--- a/BUKU REVISI/17. Riwayat Hidup.docx
+++ b/BUKU REVISI/17. Riwayat Hidup.docx
@@ -1201,17 +1201,6 @@
         <w:adjustRightInd w:val="0"/>
         <w:ind w:firstLine="0"/>
         <w:rPr>
-          <w:szCs w:val="24"/>
-        </w:rPr>
-      </w:pPr>
-    </w:p>
-    <w:p>
-      <w:pPr>
-        <w:autoSpaceDE w:val="0"/>
-        <w:autoSpaceDN w:val="0"/>
-        <w:adjustRightInd w:val="0"/>
-        <w:ind w:firstLine="0"/>
-        <w:rPr>
           <w:b/>
           <w:bCs/>
           <w:szCs w:val="24"/>
@@ -1410,7 +1399,6 @@
         <w:t xml:space="preserve">Internship di </w:t>
       </w:r>
       <w:proofErr w:type="spellStart"/>
-      <w:proofErr w:type="gramStart"/>
       <w:r>
         <w:rPr>
           <w:szCs w:val="24"/>
@@ -1418,7 +1406,6 @@
         <w:t>PT.Alvin</w:t>
       </w:r>
       <w:proofErr w:type="spellEnd"/>
-      <w:proofErr w:type="gramEnd"/>
       <w:r>
         <w:rPr>
           <w:szCs w:val="24"/>
@@ -1453,79 +1440,111 @@
         <w:rPr>
           <w:szCs w:val="24"/>
         </w:rPr>
+        <w:t>September</w:t>
+      </w:r>
+      <w:r>
+        <w:rPr>
+          <w:szCs w:val="24"/>
+        </w:rPr>
+        <w:t xml:space="preserve"> </w:t>
+      </w:r>
+      <w:r>
+        <w:rPr>
+          <w:szCs w:val="24"/>
+        </w:rPr>
+        <w:t>20</w:t>
+      </w:r>
+      <w:r>
+        <w:rPr>
+          <w:szCs w:val="24"/>
+        </w:rPr>
+        <w:t>22</w:t>
+      </w:r>
+      <w:r>
+        <w:rPr>
+          <w:szCs w:val="24"/>
+        </w:rPr>
+        <w:t xml:space="preserve"> </w:t>
+      </w:r>
+      <w:r>
+        <w:rPr>
+          <w:szCs w:val="24"/>
+        </w:rPr>
+        <w:t xml:space="preserve">– </w:t>
+      </w:r>
+      <w:r>
+        <w:rPr>
+          <w:szCs w:val="24"/>
+        </w:rPr>
         <w:t>Januari</w:t>
       </w:r>
       <w:r>
         <w:rPr>
           <w:szCs w:val="24"/>
         </w:rPr>
-        <w:t xml:space="preserve"> </w:t>
-      </w:r>
-      <w:r>
-        <w:rPr>
-          <w:szCs w:val="24"/>
-        </w:rPr>
-        <w:t xml:space="preserve">2021 </w:t>
-      </w:r>
-      <w:r>
-        <w:rPr>
-          <w:szCs w:val="24"/>
-        </w:rPr>
-        <w:t xml:space="preserve">– </w:t>
-      </w:r>
+        <w:t xml:space="preserve"> 20</w:t>
+      </w:r>
+      <w:r>
+        <w:rPr>
+          <w:szCs w:val="24"/>
+        </w:rPr>
+        <w:t>23</w:t>
+      </w:r>
+      <w:r>
+        <w:rPr>
+          <w:szCs w:val="24"/>
+        </w:rPr>
+        <w:tab/>
+      </w:r>
+      <w:r>
+        <w:rPr>
+          <w:szCs w:val="24"/>
+        </w:rPr>
+        <w:t>Internship</w:t>
+      </w:r>
+      <w:r>
+        <w:rPr>
+          <w:szCs w:val="24"/>
+        </w:rPr>
+        <w:t xml:space="preserve"> Backend Programmer</w:t>
+      </w:r>
+      <w:r>
+        <w:rPr>
+          <w:szCs w:val="24"/>
+        </w:rPr>
+        <w:t xml:space="preserve"> di </w:t>
+      </w:r>
+    </w:p>
+    <w:p>
+      <w:pPr>
+        <w:pStyle w:val="ListParagraph"/>
+        <w:autoSpaceDE w:val="0"/>
+        <w:autoSpaceDN w:val="0"/>
+        <w:adjustRightInd w:val="0"/>
+        <w:ind w:left="3237" w:firstLine="363"/>
+        <w:rPr>
+          <w:szCs w:val="24"/>
+        </w:rPr>
+      </w:pPr>
       <w:proofErr w:type="spellStart"/>
       <w:r>
         <w:rPr>
           <w:szCs w:val="24"/>
         </w:rPr>
-        <w:t>Desember</w:t>
+        <w:t>CV.general</w:t>
       </w:r>
       <w:proofErr w:type="spellEnd"/>
       <w:r>
         <w:rPr>
           <w:szCs w:val="24"/>
         </w:rPr>
-        <w:t xml:space="preserve"> 2023</w:t>
-      </w:r>
-      <w:r>
-        <w:rPr>
-          <w:szCs w:val="24"/>
-        </w:rPr>
-        <w:tab/>
-      </w:r>
-      <w:r>
-        <w:rPr>
-          <w:szCs w:val="24"/>
-        </w:rPr>
-        <w:t xml:space="preserve">Ojek Daring di </w:t>
-      </w:r>
-      <w:proofErr w:type="spellStart"/>
-      <w:r>
-        <w:rPr>
-          <w:szCs w:val="24"/>
-        </w:rPr>
-        <w:t>Suol</w:t>
-      </w:r>
-      <w:proofErr w:type="spellEnd"/>
-      <w:r>
-        <w:rPr>
-          <w:szCs w:val="24"/>
-        </w:rPr>
-        <w:t xml:space="preserve"> Innovations (</w:t>
-      </w:r>
-      <w:proofErr w:type="spellStart"/>
-      <w:r>
-        <w:rPr>
-          <w:szCs w:val="24"/>
-        </w:rPr>
-        <w:t>Indrive</w:t>
-      </w:r>
-      <w:proofErr w:type="spellEnd"/>
-      <w:r>
-        <w:rPr>
-          <w:szCs w:val="24"/>
-        </w:rPr>
-        <w:t>)</w:t>
+        <w:t xml:space="preserve"> service </w:t>
+      </w:r>
+      <w:r>
+        <w:rPr>
+          <w:szCs w:val="24"/>
+        </w:rPr>
+        <w:t>Engineering</w:t>
       </w:r>
     </w:p>
     <w:p>
@@ -1547,6 +1566,100 @@
         <w:rPr>
           <w:szCs w:val="24"/>
         </w:rPr>
+        <w:t>Januari</w:t>
+      </w:r>
+      <w:r>
+        <w:rPr>
+          <w:szCs w:val="24"/>
+        </w:rPr>
+        <w:t xml:space="preserve"> </w:t>
+      </w:r>
+      <w:r>
+        <w:rPr>
+          <w:szCs w:val="24"/>
+        </w:rPr>
+        <w:t xml:space="preserve">2021 </w:t>
+      </w:r>
+      <w:r>
+        <w:rPr>
+          <w:szCs w:val="24"/>
+        </w:rPr>
+        <w:t xml:space="preserve">– </w:t>
+      </w:r>
+      <w:proofErr w:type="spellStart"/>
+      <w:r>
+        <w:rPr>
+          <w:szCs w:val="24"/>
+        </w:rPr>
+        <w:t>Desember</w:t>
+      </w:r>
+      <w:proofErr w:type="spellEnd"/>
+      <w:r>
+        <w:rPr>
+          <w:szCs w:val="24"/>
+        </w:rPr>
+        <w:t xml:space="preserve"> 2023</w:t>
+      </w:r>
+      <w:r>
+        <w:rPr>
+          <w:szCs w:val="24"/>
+        </w:rPr>
+        <w:tab/>
+      </w:r>
+      <w:r>
+        <w:rPr>
+          <w:szCs w:val="24"/>
+        </w:rPr>
+        <w:t xml:space="preserve">Ojek Daring di </w:t>
+      </w:r>
+      <w:proofErr w:type="spellStart"/>
+      <w:r>
+        <w:rPr>
+          <w:szCs w:val="24"/>
+        </w:rPr>
+        <w:t>Suol</w:t>
+      </w:r>
+      <w:proofErr w:type="spellEnd"/>
+      <w:r>
+        <w:rPr>
+          <w:szCs w:val="24"/>
+        </w:rPr>
+        <w:t xml:space="preserve"> Innovations (</w:t>
+      </w:r>
+      <w:proofErr w:type="spellStart"/>
+      <w:r>
+        <w:rPr>
+          <w:szCs w:val="24"/>
+        </w:rPr>
+        <w:t>Indrive</w:t>
+      </w:r>
+      <w:proofErr w:type="spellEnd"/>
+      <w:r>
+        <w:rPr>
+          <w:szCs w:val="24"/>
+        </w:rPr>
+        <w:t>)</w:t>
+      </w:r>
+    </w:p>
+    <w:p>
+      <w:pPr>
+        <w:pStyle w:val="ListParagraph"/>
+        <w:numPr>
+          <w:ilvl w:val="0"/>
+          <w:numId w:val="34"/>
+        </w:numPr>
+        <w:autoSpaceDE w:val="0"/>
+        <w:autoSpaceDN w:val="0"/>
+        <w:adjustRightInd w:val="0"/>
+        <w:ind w:left="357" w:hanging="357"/>
+        <w:rPr>
+          <w:szCs w:val="24"/>
+        </w:rPr>
+      </w:pPr>
+      <w:r>
+        <w:rPr>
+          <w:szCs w:val="24"/>
+        </w:rPr>
         <w:t xml:space="preserve">Januari 2024 – </w:t>
       </w:r>
       <w:proofErr w:type="spellStart"/>
@@ -1577,7 +1690,6 @@
         <w:t xml:space="preserve">Ojek Daring di </w:t>
       </w:r>
       <w:proofErr w:type="spellStart"/>
-      <w:proofErr w:type="gramStart"/>
       <w:r>
         <w:rPr>
           <w:szCs w:val="24"/>
@@ -1585,7 +1697,6 @@
         <w:t>PT.Shopee</w:t>
       </w:r>
       <w:proofErr w:type="spellEnd"/>
-      <w:proofErr w:type="gramEnd"/>
       <w:r>
         <w:rPr>
           <w:szCs w:val="24"/>

--- a/BUKU REVISI/17. Riwayat Hidup.docx
+++ b/BUKU REVISI/17. Riwayat Hidup.docx
@@ -1399,6 +1399,7 @@
         <w:t xml:space="preserve">Internship di </w:t>
       </w:r>
       <w:proofErr w:type="spellStart"/>
+      <w:proofErr w:type="gramStart"/>
       <w:r>
         <w:rPr>
           <w:szCs w:val="24"/>
@@ -1406,6 +1407,7 @@
         <w:t>PT.Alvin</w:t>
       </w:r>
       <w:proofErr w:type="spellEnd"/>
+      <w:proofErr w:type="gramEnd"/>
       <w:r>
         <w:rPr>
           <w:szCs w:val="24"/>
@@ -1452,19 +1454,7 @@
         <w:rPr>
           <w:szCs w:val="24"/>
         </w:rPr>
-        <w:t>20</w:t>
-      </w:r>
-      <w:r>
-        <w:rPr>
-          <w:szCs w:val="24"/>
-        </w:rPr>
-        <w:t>22</w:t>
-      </w:r>
-      <w:r>
-        <w:rPr>
-          <w:szCs w:val="24"/>
-        </w:rPr>
-        <w:t xml:space="preserve"> </w:t>
+        <w:t xml:space="preserve">2022 </w:t>
       </w:r>
       <w:r>
         <w:rPr>
@@ -1476,19 +1466,7 @@
         <w:rPr>
           <w:szCs w:val="24"/>
         </w:rPr>
-        <w:t>Januari</w:t>
-      </w:r>
-      <w:r>
-        <w:rPr>
-          <w:szCs w:val="24"/>
-        </w:rPr>
-        <w:t xml:space="preserve"> 20</w:t>
-      </w:r>
-      <w:r>
-        <w:rPr>
-          <w:szCs w:val="24"/>
-        </w:rPr>
-        <w:t>23</w:t>
+        <w:t>Januari 2023</w:t>
       </w:r>
       <w:r>
         <w:rPr>
@@ -1500,19 +1478,7 @@
         <w:rPr>
           <w:szCs w:val="24"/>
         </w:rPr>
-        <w:t>Internship</w:t>
-      </w:r>
-      <w:r>
-        <w:rPr>
-          <w:szCs w:val="24"/>
-        </w:rPr>
-        <w:t xml:space="preserve"> Backend Programmer</w:t>
-      </w:r>
-      <w:r>
-        <w:rPr>
-          <w:szCs w:val="24"/>
-        </w:rPr>
-        <w:t xml:space="preserve"> di </w:t>
+        <w:t xml:space="preserve">Internship Backend Programmer di </w:t>
       </w:r>
     </w:p>
     <w:p>
@@ -1690,6 +1656,7 @@
         <w:t xml:space="preserve">Ojek Daring di </w:t>
       </w:r>
       <w:proofErr w:type="spellStart"/>
+      <w:proofErr w:type="gramStart"/>
       <w:r>
         <w:rPr>
           <w:szCs w:val="24"/>
@@ -1697,6 +1664,7 @@
         <w:t>PT.Shopee</w:t>
       </w:r>
       <w:proofErr w:type="spellEnd"/>
+      <w:proofErr w:type="gramEnd"/>
       <w:r>
         <w:rPr>
           <w:szCs w:val="24"/>
@@ -1711,7 +1679,7 @@
       <w:footerReference w:type="first" r:id="rId11"/>
       <w:pgSz w:w="11907" w:h="16840" w:code="9"/>
       <w:pgMar w:top="2268" w:right="1701" w:bottom="1701" w:left="2268" w:header="1418" w:footer="851" w:gutter="0"/>
-      <w:pgNumType w:start="104"/>
+      <w:pgNumType w:start="109"/>
       <w:cols w:space="720"/>
       <w:titlePg/>
       <w:docGrid w:linePitch="360"/>
@@ -1792,7 +1760,13 @@
       <w:rPr>
         <w:noProof/>
       </w:rPr>
-      <w:t>12</w:t>
+      <w:t>1</w:t>
+    </w:r>
+    <w:r>
+      <w:rPr>
+        <w:noProof/>
+      </w:rPr>
+      <w:t>2</w:t>
     </w:r>
     <w:r>
       <w:fldChar w:fldCharType="end"/>
